--- a/assets/hirings/hire2025_Postdoc_modeling.docx
+++ b/assets/hirings/hire2025_Postdoc_modeling.docx
@@ -169,7 +169,21 @@
                                 <w:sz w:val="20"/>
                                 <w:szCs w:val="20"/>
                               </w:rPr>
-                              <w:t>Assistant Professor (starting Dec 2025)</w:t>
+                              <w:t>Assistant Professor (starting Dec 202</w:t>
+                            </w:r>
+                            <w:r>
+                              <w:rPr>
+                                <w:sz w:val="20"/>
+                                <w:szCs w:val="20"/>
+                              </w:rPr>
+                              <w:t>4</w:t>
+                            </w:r>
+                            <w:r>
+                              <w:rPr>
+                                <w:sz w:val="20"/>
+                                <w:szCs w:val="20"/>
+                              </w:rPr>
+                              <w:t>)</w:t>
                             </w:r>
                           </w:p>
                           <w:p>
@@ -340,7 +354,7 @@
                                     <pic:cNvPicPr/>
                                   </pic:nvPicPr>
                                   <pic:blipFill>
-                                    <a:blip r:embed="rId8">
+                                    <a:blip r:embed="rId5">
                                       <a:alphaModFix/>
                                     </a:blip>
                                     <a:stretch>
@@ -407,7 +421,21 @@
                           <w:sz w:val="20"/>
                           <w:szCs w:val="20"/>
                         </w:rPr>
-                        <w:t>Assistant Professor (starting Dec 2025)</w:t>
+                        <w:t>Assistant Professor (starting Dec 202</w:t>
+                      </w:r>
+                      <w:r>
+                        <w:rPr>
+                          <w:sz w:val="20"/>
+                          <w:szCs w:val="20"/>
+                        </w:rPr>
+                        <w:t>4</w:t>
+                      </w:r>
+                      <w:r>
+                        <w:rPr>
+                          <w:sz w:val="20"/>
+                          <w:szCs w:val="20"/>
+                        </w:rPr>
+                        <w:t>)</w:t>
                       </w:r>
                     </w:p>
                     <w:p>
@@ -474,7 +502,7 @@
                         </w:rPr>
                         <w:t xml:space="preserve">: </w:t>
                       </w:r>
-                      <w:hyperlink r:id="rId9" w:history="1">
+                      <w:hyperlink r:id="rId8" w:history="1">
                         <w:r>
                           <w:rPr>
                             <w:rStyle w:val="Hyperlink"/>
@@ -510,7 +538,7 @@
                         </w:rPr>
                         <w:t xml:space="preserve"> </w:t>
                       </w:r>
-                      <w:hyperlink r:id="rId10" w:history="1">
+                      <w:hyperlink r:id="rId9" w:history="1">
                         <w:r>
                           <w:rPr>
                             <w:rStyle w:val="Hyperlink"/>
@@ -572,7 +600,7 @@
                     <pic:cNvPicPr/>
                   </pic:nvPicPr>
                   <pic:blipFill>
-                    <a:blip r:embed="rId11" cstate="print"/>
+                    <a:blip r:embed="rId10" cstate="print"/>
                     <a:stretch>
                       <a:fillRect/>
                     </a:stretch>
@@ -896,7 +924,7 @@
         </w:rPr>
         <w:t> </w:t>
       </w:r>
-      <w:hyperlink r:id="rId12" w:tgtFrame="_new" w:history="1">
+      <w:hyperlink r:id="rId11" w:tgtFrame="_new" w:history="1">
         <w:r>
           <w:rPr>
             <w:rStyle w:val="Hyperlink"/>

--- a/assets/hirings/hire2025_Postdoc_modeling.docx
+++ b/assets/hirings/hire2025_Postdoc_modeling.docx
@@ -321,7 +321,7 @@
                 <v:stroke joinstyle="miter"/>
                 <v:path gradientshapeok="t" o:connecttype="rect"/>
               </v:shapetype>
-              <v:shape id="Text Box 2" o:spid="_x0000_s1026" type="#_x0000_t202" style="position:absolute;left:0;text-align:left;margin-left:282.6pt;margin-top:0;width:196.6pt;height:94.45pt;z-index:251658241;visibility:visible;mso-wrap-style:square;mso-width-percent:0;mso-height-percent:0;mso-wrap-distance-left:9pt;mso-wrap-distance-top:3.6pt;mso-wrap-distance-right:9pt;mso-wrap-distance-bottom:3.6pt;mso-position-horizontal:absolute;mso-position-horizontal-relative:margin;mso-position-vertical:absolute;mso-position-vertical-relative:text;mso-width-percent:0;mso-height-percent:0;mso-width-relative:margin;mso-height-relative:margin;v-text-anchor:top" o:gfxdata="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" filled="f" stroked="f">
+              <v:shape id="Text Box 2" o:spid="_x0000_s1026" type="#_x0000_t202" style="position:absolute;left:0;text-align:left;margin-left:282.6pt;margin-top:0;width:196.6pt;height:94.45pt;z-index:251658241;visibility:visible;mso-wrap-style:square;mso-width-percent:0;mso-height-percent:0;mso-wrap-distance-left:9pt;mso-wrap-distance-top:3.6pt;mso-wrap-distance-right:9pt;mso-wrap-distance-bottom:3.6pt;mso-position-horizontal:absolute;mso-position-horizontal-relative:margin;mso-position-vertical:absolute;mso-position-vertical-relative:text;mso-width-percent:0;mso-height-percent:0;mso-width-relative:margin;mso-height-relative:margin;v-text-anchor:top" o:gfxdata="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" filled="f" stroked="f">
                 <v:textbox>
                   <w:txbxContent>
                     <w:p>
@@ -807,27 +807,7 @@
           <w:sz w:val="20"/>
           <w:szCs w:val="20"/>
         </w:rPr>
-        <w:t xml:space="preserve">Imaging- and Neuro-computations for Precision Informatics Research (INSPIRE) Lab is launching at the </w:t>
-      </w:r>
-      <w:proofErr w:type="spellStart"/>
-      <w:r>
-        <w:rPr>
-          <w:rFonts w:ascii="Arial" w:hAnsi="Arial" w:cs="Arial"/>
-          <w:color w:val="000000"/>
-          <w:sz w:val="20"/>
-          <w:szCs w:val="20"/>
-        </w:rPr>
-        <w:t>Fischell</w:t>
-      </w:r>
-      <w:proofErr w:type="spellEnd"/>
-      <w:r>
-        <w:rPr>
-          <w:rFonts w:ascii="Arial" w:hAnsi="Arial" w:cs="Arial"/>
-          <w:color w:val="000000"/>
-          <w:sz w:val="20"/>
-          <w:szCs w:val="20"/>
-        </w:rPr>
-        <w:t xml:space="preserve"> Department of Bioengineering at the University of Maryland, College Park!</w:t>
+        <w:t>Imaging- and Neuro-computations for Precision Informatics Research (INSPIRE) Lab is launching at the Fischell Department of Bioengineering at the University of Maryland, College Park!</w:t>
       </w:r>
       <w:r>
         <w:rPr>
@@ -1250,7 +1230,24 @@
           <w:sz w:val="20"/>
           <w:szCs w:val="20"/>
         </w:rPr>
-        <w:t>P</w:t>
+        <w:t>1</w:t>
+      </w:r>
+      <w:r>
+        <w:rPr>
+          <w:color w:val="000000"/>
+          <w:sz w:val="20"/>
+          <w:szCs w:val="20"/>
+          <w:vertAlign w:val="superscript"/>
+        </w:rPr>
+        <w:t>st</w:t>
+      </w:r>
+      <w:r>
+        <w:rPr>
+          <w:color w:val="000000"/>
+          <w:sz w:val="20"/>
+          <w:szCs w:val="20"/>
+        </w:rPr>
+        <w:t xml:space="preserve"> author p</w:t>
       </w:r>
       <w:r>
         <w:rPr>
@@ -1270,7 +1267,32 @@
         </w:numPr>
         <w:autoSpaceDE/>
         <w:autoSpaceDN/>
-        <w:spacing w:after="100"/>
+        <w:ind w:left="360"/>
+        <w:jc w:val="both"/>
+        <w:rPr>
+          <w:color w:val="000000"/>
+          <w:sz w:val="20"/>
+          <w:szCs w:val="20"/>
+        </w:rPr>
+      </w:pPr>
+      <w:r>
+        <w:rPr>
+          <w:color w:val="000000"/>
+          <w:sz w:val="20"/>
+          <w:szCs w:val="20"/>
+        </w:rPr>
+        <w:t>Proficiency in Information Theory.</w:t>
+      </w:r>
+    </w:p>
+    <w:p>
+      <w:pPr>
+        <w:widowControl/>
+        <w:numPr>
+          <w:ilvl w:val="0"/>
+          <w:numId w:val="5"/>
+        </w:numPr>
+        <w:autoSpaceDE/>
+        <w:autoSpaceDN/>
         <w:ind w:left="360"/>
         <w:jc w:val="both"/>
         <w:rPr>
@@ -1366,7 +1388,39 @@
           <w:sz w:val="20"/>
           <w:szCs w:val="20"/>
         </w:rPr>
-        <w:t>Strong background in quantitative expertise, comfortable with formula derivations.</w:t>
+        <w:t xml:space="preserve">Strong background in quantitative expertise, </w:t>
+      </w:r>
+      <w:r>
+        <w:rPr>
+          <w:color w:val="000000"/>
+          <w:sz w:val="20"/>
+          <w:szCs w:val="20"/>
+        </w:rPr>
+        <w:t>with comfort in deriving theorems and</w:t>
+      </w:r>
+      <w:r>
+        <w:rPr>
+          <w:color w:val="000000"/>
+          <w:sz w:val="20"/>
+          <w:szCs w:val="20"/>
+        </w:rPr>
+        <w:t>/or</w:t>
+      </w:r>
+      <w:r>
+        <w:rPr>
+          <w:color w:val="000000"/>
+          <w:sz w:val="20"/>
+          <w:szCs w:val="20"/>
+        </w:rPr>
+        <w:t xml:space="preserve"> formulas</w:t>
+      </w:r>
+      <w:r>
+        <w:rPr>
+          <w:color w:val="000000"/>
+          <w:sz w:val="20"/>
+          <w:szCs w:val="20"/>
+        </w:rPr>
+        <w:t>.</w:t>
       </w:r>
     </w:p>
     <w:p>

--- a/assets/hirings/hire2025_Postdoc_modeling.docx
+++ b/assets/hirings/hire2025_Postdoc_modeling.docx
@@ -354,7 +354,7 @@
                                     <pic:cNvPicPr/>
                                   </pic:nvPicPr>
                                   <pic:blipFill>
-                                    <a:blip r:embed="rId5">
+                                    <a:blip r:embed="rId8">
                                       <a:alphaModFix/>
                                     </a:blip>
                                     <a:stretch>
@@ -502,7 +502,7 @@
                         </w:rPr>
                         <w:t xml:space="preserve">: </w:t>
                       </w:r>
-                      <w:hyperlink r:id="rId8" w:history="1">
+                      <w:hyperlink r:id="rId9" w:history="1">
                         <w:r>
                           <w:rPr>
                             <w:rStyle w:val="Hyperlink"/>
@@ -538,7 +538,7 @@
                         </w:rPr>
                         <w:t xml:space="preserve"> </w:t>
                       </w:r>
-                      <w:hyperlink r:id="rId9" w:history="1">
+                      <w:hyperlink r:id="rId10" w:history="1">
                         <w:r>
                           <w:rPr>
                             <w:rStyle w:val="Hyperlink"/>
@@ -600,7 +600,7 @@
                     <pic:cNvPicPr/>
                   </pic:nvPicPr>
                   <pic:blipFill>
-                    <a:blip r:embed="rId10" cstate="print"/>
+                    <a:blip r:embed="rId11" cstate="print"/>
                     <a:stretch>
                       <a:fillRect/>
                     </a:stretch>
@@ -807,7 +807,27 @@
           <w:sz w:val="20"/>
           <w:szCs w:val="20"/>
         </w:rPr>
-        <w:t>Imaging- and Neuro-computations for Precision Informatics Research (INSPIRE) Lab is launching at the Fischell Department of Bioengineering at the University of Maryland, College Park!</w:t>
+        <w:t xml:space="preserve">Imaging- and Neuro-computations for Precision Informatics Research (INSPIRE) Lab is launching at the </w:t>
+      </w:r>
+      <w:proofErr w:type="spellStart"/>
+      <w:r>
+        <w:rPr>
+          <w:rFonts w:ascii="Arial" w:hAnsi="Arial" w:cs="Arial"/>
+          <w:color w:val="000000"/>
+          <w:sz w:val="20"/>
+          <w:szCs w:val="20"/>
+        </w:rPr>
+        <w:t>Fischell</w:t>
+      </w:r>
+      <w:proofErr w:type="spellEnd"/>
+      <w:r>
+        <w:rPr>
+          <w:rFonts w:ascii="Arial" w:hAnsi="Arial" w:cs="Arial"/>
+          <w:color w:val="000000"/>
+          <w:sz w:val="20"/>
+          <w:szCs w:val="20"/>
+        </w:rPr>
+        <w:t xml:space="preserve"> Department of Bioengineering at the University of Maryland, College Park!</w:t>
       </w:r>
       <w:r>
         <w:rPr>
@@ -904,7 +924,7 @@
         </w:rPr>
         <w:t> </w:t>
       </w:r>
-      <w:hyperlink r:id="rId11" w:tgtFrame="_new" w:history="1">
+      <w:hyperlink r:id="rId12" w:tgtFrame="_new" w:history="1">
         <w:r>
           <w:rPr>
             <w:rStyle w:val="Hyperlink"/>
@@ -1281,7 +1301,31 @@
           <w:sz w:val="20"/>
           <w:szCs w:val="20"/>
         </w:rPr>
-        <w:t>Proficiency in Information Theory.</w:t>
+        <w:t>Proficiency in Information Theory</w:t>
+      </w:r>
+      <w:r>
+        <w:rPr>
+          <w:color w:val="000000"/>
+          <w:sz w:val="20"/>
+          <w:szCs w:val="20"/>
+        </w:rPr>
+        <w:t xml:space="preserve"> and/or</w:t>
+      </w:r>
+      <w:r>
+        <w:rPr>
+          <w:color w:val="000000"/>
+          <w:sz w:val="20"/>
+          <w:szCs w:val="20"/>
+        </w:rPr>
+        <w:t xml:space="preserve"> Network Science</w:t>
+      </w:r>
+      <w:r>
+        <w:rPr>
+          <w:color w:val="000000"/>
+          <w:sz w:val="20"/>
+          <w:szCs w:val="20"/>
+        </w:rPr>
+        <w:t xml:space="preserve"> (e.g., graph theory).</w:t>
       </w:r>
     </w:p>
     <w:p>

--- a/assets/hirings/hire2025_Postdoc_modeling.docx
+++ b/assets/hirings/hire2025_Postdoc_modeling.docx
@@ -354,7 +354,7 @@
                                     <pic:cNvPicPr/>
                                   </pic:nvPicPr>
                                   <pic:blipFill>
-                                    <a:blip r:embed="rId8">
+                                    <a:blip r:embed="rId5">
                                       <a:alphaModFix/>
                                     </a:blip>
                                     <a:stretch>
@@ -502,7 +502,7 @@
                         </w:rPr>
                         <w:t xml:space="preserve">: </w:t>
                       </w:r>
-                      <w:hyperlink r:id="rId9" w:history="1">
+                      <w:hyperlink r:id="rId8" w:history="1">
                         <w:r>
                           <w:rPr>
                             <w:rStyle w:val="Hyperlink"/>
@@ -538,7 +538,7 @@
                         </w:rPr>
                         <w:t xml:space="preserve"> </w:t>
                       </w:r>
-                      <w:hyperlink r:id="rId10" w:history="1">
+                      <w:hyperlink r:id="rId9" w:history="1">
                         <w:r>
                           <w:rPr>
                             <w:rStyle w:val="Hyperlink"/>
@@ -600,7 +600,7 @@
                     <pic:cNvPicPr/>
                   </pic:nvPicPr>
                   <pic:blipFill>
-                    <a:blip r:embed="rId11" cstate="print"/>
+                    <a:blip r:embed="rId10" cstate="print"/>
                     <a:stretch>
                       <a:fillRect/>
                     </a:stretch>
@@ -924,7 +924,7 @@
         </w:rPr>
         <w:t> </w:t>
       </w:r>
-      <w:hyperlink r:id="rId12" w:tgtFrame="_new" w:history="1">
+      <w:hyperlink r:id="rId11" w:tgtFrame="_new" w:history="1">
         <w:r>
           <w:rPr>
             <w:rStyle w:val="Hyperlink"/>
@@ -1309,23 +1309,55 @@
           <w:sz w:val="20"/>
           <w:szCs w:val="20"/>
         </w:rPr>
-        <w:t xml:space="preserve"> and/or</w:t>
-      </w:r>
-      <w:r>
-        <w:rPr>
-          <w:color w:val="000000"/>
-          <w:sz w:val="20"/>
-          <w:szCs w:val="20"/>
-        </w:rPr>
-        <w:t xml:space="preserve"> Network Science</w:t>
-      </w:r>
-      <w:r>
-        <w:rPr>
-          <w:color w:val="000000"/>
-          <w:sz w:val="20"/>
-          <w:szCs w:val="20"/>
-        </w:rPr>
-        <w:t xml:space="preserve"> (e.g., graph theory).</w:t>
+        <w:t xml:space="preserve">, </w:t>
+      </w:r>
+      <w:r>
+        <w:rPr>
+          <w:color w:val="000000"/>
+          <w:sz w:val="20"/>
+          <w:szCs w:val="20"/>
+        </w:rPr>
+        <w:t>Network Science</w:t>
+      </w:r>
+      <w:r>
+        <w:rPr>
+          <w:color w:val="000000"/>
+          <w:sz w:val="20"/>
+          <w:szCs w:val="20"/>
+        </w:rPr>
+        <w:t xml:space="preserve"> (e.g., graph theory)</w:t>
+      </w:r>
+      <w:r>
+        <w:rPr>
+          <w:color w:val="000000"/>
+          <w:sz w:val="20"/>
+          <w:szCs w:val="20"/>
+        </w:rPr>
+        <w:t xml:space="preserve">, </w:t>
+      </w:r>
+      <w:r>
+        <w:rPr>
+          <w:color w:val="000000"/>
+          <w:sz w:val="20"/>
+          <w:szCs w:val="20"/>
+        </w:rPr>
+        <w:t>and/or</w:t>
+      </w:r>
+      <w:r>
+        <w:rPr>
+          <w:color w:val="000000"/>
+          <w:sz w:val="20"/>
+          <w:szCs w:val="20"/>
+        </w:rPr>
+        <w:t xml:space="preserve"> Control Theory</w:t>
+      </w:r>
+      <w:r>
+        <w:rPr>
+          <w:color w:val="000000"/>
+          <w:sz w:val="20"/>
+          <w:szCs w:val="20"/>
+        </w:rPr>
+        <w:t>.</w:t>
       </w:r>
     </w:p>
     <w:p>

--- a/assets/hirings/hire2025_Postdoc_modeling.docx
+++ b/assets/hirings/hire2025_Postdoc_modeling.docx
@@ -321,7 +321,7 @@
                 <v:stroke joinstyle="miter"/>
                 <v:path gradientshapeok="t" o:connecttype="rect"/>
               </v:shapetype>
-              <v:shape id="Text Box 2" o:spid="_x0000_s1026" type="#_x0000_t202" style="position:absolute;left:0;text-align:left;margin-left:282.6pt;margin-top:0;width:196.6pt;height:94.45pt;z-index:251658241;visibility:visible;mso-wrap-style:square;mso-width-percent:0;mso-height-percent:0;mso-wrap-distance-left:9pt;mso-wrap-distance-top:3.6pt;mso-wrap-distance-right:9pt;mso-wrap-distance-bottom:3.6pt;mso-position-horizontal:absolute;mso-position-horizontal-relative:margin;mso-position-vertical:absolute;mso-position-vertical-relative:text;mso-width-percent:0;mso-height-percent:0;mso-width-relative:margin;mso-height-relative:margin;v-text-anchor:top" o:gfxdata="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" filled="f" stroked="f">
+              <v:shape id="Text Box 2" o:spid="_x0000_s1026" type="#_x0000_t202" style="position:absolute;left:0;text-align:left;margin-left:282.6pt;margin-top:0;width:196.6pt;height:94.45pt;z-index:251658241;visibility:visible;mso-wrap-style:square;mso-width-percent:0;mso-height-percent:0;mso-wrap-distance-left:9pt;mso-wrap-distance-top:3.6pt;mso-wrap-distance-right:9pt;mso-wrap-distance-bottom:3.6pt;mso-position-horizontal:absolute;mso-position-horizontal-relative:margin;mso-position-vertical:absolute;mso-position-vertical-relative:text;mso-width-percent:0;mso-height-percent:0;mso-width-relative:margin;mso-height-relative:margin;v-text-anchor:top" o:gfxdata="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" filled="f" stroked="f">
                 <v:textbox>
                   <w:txbxContent>
                     <w:p>
@@ -354,7 +354,7 @@
                                     <pic:cNvPicPr/>
                                   </pic:nvPicPr>
                                   <pic:blipFill>
-                                    <a:blip r:embed="rId5">
+                                    <a:blip r:embed="rId8">
                                       <a:alphaModFix/>
                                     </a:blip>
                                     <a:stretch>
@@ -502,7 +502,7 @@
                         </w:rPr>
                         <w:t xml:space="preserve">: </w:t>
                       </w:r>
-                      <w:hyperlink r:id="rId8" w:history="1">
+                      <w:hyperlink r:id="rId9" w:history="1">
                         <w:r>
                           <w:rPr>
                             <w:rStyle w:val="Hyperlink"/>
@@ -538,7 +538,7 @@
                         </w:rPr>
                         <w:t xml:space="preserve"> </w:t>
                       </w:r>
-                      <w:hyperlink r:id="rId9" w:history="1">
+                      <w:hyperlink r:id="rId10" w:history="1">
                         <w:r>
                           <w:rPr>
                             <w:rStyle w:val="Hyperlink"/>
@@ -600,7 +600,7 @@
                     <pic:cNvPicPr/>
                   </pic:nvPicPr>
                   <pic:blipFill>
-                    <a:blip r:embed="rId10" cstate="print"/>
+                    <a:blip r:embed="rId11" cstate="print"/>
                     <a:stretch>
                       <a:fillRect/>
                     </a:stretch>
@@ -924,7 +924,7 @@
         </w:rPr>
         <w:t> </w:t>
       </w:r>
-      <w:hyperlink r:id="rId11" w:tgtFrame="_new" w:history="1">
+      <w:hyperlink r:id="rId12" w:tgtFrame="_new" w:history="1">
         <w:r>
           <w:rPr>
             <w:rStyle w:val="Hyperlink"/>
@@ -1250,7 +1250,24 @@
           <w:sz w:val="20"/>
           <w:szCs w:val="20"/>
         </w:rPr>
-        <w:t>P</w:t>
+        <w:t>1</w:t>
+      </w:r>
+      <w:r>
+        <w:rPr>
+          <w:color w:val="000000"/>
+          <w:sz w:val="20"/>
+          <w:szCs w:val="20"/>
+          <w:vertAlign w:val="superscript"/>
+        </w:rPr>
+        <w:t>st</w:t>
+      </w:r>
+      <w:r>
+        <w:rPr>
+          <w:color w:val="000000"/>
+          <w:sz w:val="20"/>
+          <w:szCs w:val="20"/>
+        </w:rPr>
+        <w:t xml:space="preserve"> author p</w:t>
       </w:r>
       <w:r>
         <w:rPr>
@@ -1270,7 +1287,72 @@
         </w:numPr>
         <w:autoSpaceDE/>
         <w:autoSpaceDN/>
-        <w:spacing w:after="100"/>
+        <w:ind w:left="360"/>
+        <w:jc w:val="both"/>
+        <w:rPr>
+          <w:color w:val="000000"/>
+          <w:sz w:val="20"/>
+          <w:szCs w:val="20"/>
+        </w:rPr>
+      </w:pPr>
+      <w:r>
+        <w:rPr>
+          <w:color w:val="000000"/>
+          <w:sz w:val="20"/>
+          <w:szCs w:val="20"/>
+        </w:rPr>
+        <w:t>Proficiency in Information Theory</w:t>
+      </w:r>
+      <w:r>
+        <w:rPr>
+          <w:color w:val="000000"/>
+          <w:sz w:val="20"/>
+          <w:szCs w:val="20"/>
+        </w:rPr>
+        <w:t xml:space="preserve">, </w:t>
+      </w:r>
+      <w:r>
+        <w:rPr>
+          <w:color w:val="000000"/>
+          <w:sz w:val="20"/>
+          <w:szCs w:val="20"/>
+        </w:rPr>
+        <w:t>Network Science</w:t>
+      </w:r>
+      <w:r>
+        <w:rPr>
+          <w:color w:val="000000"/>
+          <w:sz w:val="20"/>
+          <w:szCs w:val="20"/>
+        </w:rPr>
+        <w:t xml:space="preserve"> (e.g., graph theory)</w:t>
+      </w:r>
+      <w:r>
+        <w:rPr>
+          <w:color w:val="000000"/>
+          <w:sz w:val="20"/>
+          <w:szCs w:val="20"/>
+        </w:rPr>
+        <w:t>, and/or Control Theory</w:t>
+      </w:r>
+      <w:r>
+        <w:rPr>
+          <w:color w:val="000000"/>
+          <w:sz w:val="20"/>
+          <w:szCs w:val="20"/>
+        </w:rPr>
+        <w:t>.</w:t>
+      </w:r>
+    </w:p>
+    <w:p>
+      <w:pPr>
+        <w:widowControl/>
+        <w:numPr>
+          <w:ilvl w:val="0"/>
+          <w:numId w:val="5"/>
+        </w:numPr>
+        <w:autoSpaceDE/>
+        <w:autoSpaceDN/>
         <w:ind w:left="360"/>
         <w:jc w:val="both"/>
         <w:rPr>
@@ -1366,7 +1448,39 @@
           <w:sz w:val="20"/>
           <w:szCs w:val="20"/>
         </w:rPr>
-        <w:t>Strong background in quantitative expertise, comfortable with formula derivations.</w:t>
+        <w:t xml:space="preserve">Strong background in quantitative expertise, </w:t>
+      </w:r>
+      <w:r>
+        <w:rPr>
+          <w:color w:val="000000"/>
+          <w:sz w:val="20"/>
+          <w:szCs w:val="20"/>
+        </w:rPr>
+        <w:t>with comfort in deriving theorems and</w:t>
+      </w:r>
+      <w:r>
+        <w:rPr>
+          <w:color w:val="000000"/>
+          <w:sz w:val="20"/>
+          <w:szCs w:val="20"/>
+        </w:rPr>
+        <w:t>/or</w:t>
+      </w:r>
+      <w:r>
+        <w:rPr>
+          <w:color w:val="000000"/>
+          <w:sz w:val="20"/>
+          <w:szCs w:val="20"/>
+        </w:rPr>
+        <w:t xml:space="preserve"> formulas</w:t>
+      </w:r>
+      <w:r>
+        <w:rPr>
+          <w:color w:val="000000"/>
+          <w:sz w:val="20"/>
+          <w:szCs w:val="20"/>
+        </w:rPr>
+        <w:t>.</w:t>
       </w:r>
     </w:p>
     <w:p>
@@ -1398,6 +1512,7 @@
     <w:p>
       <w:pPr>
         <w:pStyle w:val="NormalWeb"/>
+        <w:spacing w:beforeAutospacing="0" w:afterAutospacing="0"/>
         <w:jc w:val="both"/>
         <w:rPr>
           <w:rFonts w:ascii="Arial" w:hAnsi="Arial" w:cs="Arial"/>
@@ -1505,7 +1620,27 @@
           <w:sz w:val="20"/>
           <w:szCs w:val="20"/>
         </w:rPr>
-        <w:t>The cover letter should describe your previous experience, interest and expectations for the position, and preferred start date. Email the application as a single PDF file to Dr. Nan Xu (nanxu@umd.edu) with “</w:t>
+        <w:t>The cover letter should describe your previous experience, interest and expectations for the position, and preferred start date. Email the application as a single PDF file to Dr. Nan Xu (</w:t>
+      </w:r>
+      <w:hyperlink r:id="rId13" w:history="1">
+        <w:r>
+          <w:rPr>
+            <w:rStyle w:val="Hyperlink"/>
+            <w:rFonts w:ascii="Arial" w:hAnsi="Arial" w:cs="Arial"/>
+            <w:sz w:val="20"/>
+            <w:szCs w:val="20"/>
+          </w:rPr>
+          <w:t>im.nan.xu@gmail.com</w:t>
+        </w:r>
+      </w:hyperlink>
+      <w:r>
+        <w:rPr>
+          <w:rFonts w:ascii="Arial" w:hAnsi="Arial" w:cs="Arial"/>
+          <w:color w:val="000000"/>
+          <w:sz w:val="20"/>
+          <w:szCs w:val="20"/>
+        </w:rPr>
+        <w:t>) with “</w:t>
       </w:r>
       <w:r>
         <w:rPr>
@@ -1552,6 +1687,20 @@
         </w:rPr>
         <w:t>” in the subject line.</w:t>
       </w:r>
+    </w:p>
+    <w:p>
+      <w:pPr>
+        <w:pStyle w:val="NormalWeb"/>
+        <w:spacing w:before="0" w:beforeAutospacing="0" w:after="0" w:afterAutospacing="0"/>
+        <w:jc w:val="both"/>
+        <w:rPr>
+          <w:rFonts w:ascii="Arial" w:hAnsi="Arial" w:cs="Arial"/>
+          <w:i/>
+          <w:iCs/>
+          <w:sz w:val="20"/>
+          <w:szCs w:val="20"/>
+        </w:rPr>
+      </w:pPr>
     </w:p>
     <w:p>
       <w:pPr>

--- a/assets/hirings/hire2025_Postdoc_modeling.docx
+++ b/assets/hirings/hire2025_Postdoc_modeling.docx
@@ -354,7 +354,7 @@
                                     <pic:cNvPicPr/>
                                   </pic:nvPicPr>
                                   <pic:blipFill>
-                                    <a:blip r:embed="rId5">
+                                    <a:blip r:embed="rId8">
                                       <a:alphaModFix/>
                                     </a:blip>
                                     <a:stretch>
@@ -502,7 +502,7 @@
                         </w:rPr>
                         <w:t xml:space="preserve">: </w:t>
                       </w:r>
-                      <w:hyperlink r:id="rId8" w:history="1">
+                      <w:hyperlink r:id="rId9" w:history="1">
                         <w:r>
                           <w:rPr>
                             <w:rStyle w:val="Hyperlink"/>
@@ -538,7 +538,7 @@
                         </w:rPr>
                         <w:t xml:space="preserve"> </w:t>
                       </w:r>
-                      <w:hyperlink r:id="rId9" w:history="1">
+                      <w:hyperlink r:id="rId10" w:history="1">
                         <w:r>
                           <w:rPr>
                             <w:rStyle w:val="Hyperlink"/>
@@ -600,7 +600,7 @@
                     <pic:cNvPicPr/>
                   </pic:nvPicPr>
                   <pic:blipFill>
-                    <a:blip r:embed="rId10" cstate="print"/>
+                    <a:blip r:embed="rId11" cstate="print"/>
                     <a:stretch>
                       <a:fillRect/>
                     </a:stretch>
@@ -924,7 +924,7 @@
         </w:rPr>
         <w:t> </w:t>
       </w:r>
-      <w:hyperlink r:id="rId11" w:tgtFrame="_new" w:history="1">
+      <w:hyperlink r:id="rId12" w:tgtFrame="_new" w:history="1">
         <w:r>
           <w:rPr>
             <w:rStyle w:val="Hyperlink"/>
@@ -1333,23 +1333,7 @@
           <w:sz w:val="20"/>
           <w:szCs w:val="20"/>
         </w:rPr>
-        <w:t xml:space="preserve">, </w:t>
-      </w:r>
-      <w:r>
-        <w:rPr>
-          <w:color w:val="000000"/>
-          <w:sz w:val="20"/>
-          <w:szCs w:val="20"/>
-        </w:rPr>
-        <w:t>and/or</w:t>
-      </w:r>
-      <w:r>
-        <w:rPr>
-          <w:color w:val="000000"/>
-          <w:sz w:val="20"/>
-          <w:szCs w:val="20"/>
-        </w:rPr>
-        <w:t xml:space="preserve"> Control Theory</w:t>
+        <w:t>, and/or Control Theory</w:t>
       </w:r>
       <w:r>
         <w:rPr>
@@ -1528,6 +1512,7 @@
     <w:p>
       <w:pPr>
         <w:pStyle w:val="NormalWeb"/>
+        <w:spacing w:beforeAutospacing="0" w:afterAutospacing="0"/>
         <w:jc w:val="both"/>
         <w:rPr>
           <w:rFonts w:ascii="Arial" w:hAnsi="Arial" w:cs="Arial"/>
@@ -1635,7 +1620,27 @@
           <w:sz w:val="20"/>
           <w:szCs w:val="20"/>
         </w:rPr>
-        <w:t>The cover letter should describe your previous experience, interest and expectations for the position, and preferred start date. Email the application as a single PDF file to Dr. Nan Xu (nanxu@umd.edu) with “</w:t>
+        <w:t>The cover letter should describe your previous experience, interest and expectations for the position, and preferred start date. Email the application as a single PDF file to Dr. Nan Xu (</w:t>
+      </w:r>
+      <w:hyperlink r:id="rId13" w:history="1">
+        <w:r>
+          <w:rPr>
+            <w:rStyle w:val="Hyperlink"/>
+            <w:rFonts w:ascii="Arial" w:hAnsi="Arial" w:cs="Arial"/>
+            <w:sz w:val="20"/>
+            <w:szCs w:val="20"/>
+          </w:rPr>
+          <w:t>im.nan.xu@gmail.com</w:t>
+        </w:r>
+      </w:hyperlink>
+      <w:r>
+        <w:rPr>
+          <w:rFonts w:ascii="Arial" w:hAnsi="Arial" w:cs="Arial"/>
+          <w:color w:val="000000"/>
+          <w:sz w:val="20"/>
+          <w:szCs w:val="20"/>
+        </w:rPr>
+        <w:t>) with “</w:t>
       </w:r>
       <w:r>
         <w:rPr>
@@ -1682,6 +1687,20 @@
         </w:rPr>
         <w:t>” in the subject line.</w:t>
       </w:r>
+    </w:p>
+    <w:p>
+      <w:pPr>
+        <w:pStyle w:val="NormalWeb"/>
+        <w:spacing w:before="0" w:beforeAutospacing="0" w:after="0" w:afterAutospacing="0"/>
+        <w:jc w:val="both"/>
+        <w:rPr>
+          <w:rFonts w:ascii="Arial" w:hAnsi="Arial" w:cs="Arial"/>
+          <w:i/>
+          <w:iCs/>
+          <w:sz w:val="20"/>
+          <w:szCs w:val="20"/>
+        </w:rPr>
+      </w:pPr>
     </w:p>
     <w:p>
       <w:pPr>

--- a/assets/hirings/hire2025_Postdoc_modeling.docx
+++ b/assets/hirings/hire2025_Postdoc_modeling.docx
@@ -1511,20 +1511,19 @@
     </w:p>
     <w:p>
       <w:pPr>
-        <w:pStyle w:val="NormalWeb"/>
-        <w:spacing w:beforeAutospacing="0" w:afterAutospacing="0"/>
-        <w:jc w:val="both"/>
-        <w:rPr>
-          <w:rFonts w:ascii="Arial" w:hAnsi="Arial" w:cs="Arial"/>
-          <w:color w:val="000000"/>
-          <w:sz w:val="20"/>
-          <w:szCs w:val="20"/>
+        <w:shd w:val="clear" w:color="auto" w:fill="FFFFFF"/>
+        <w:spacing w:line="270" w:lineRule="atLeast"/>
+        <w:rPr>
+          <w:rFonts w:ascii="Menlo" w:eastAsia="Times New Roman" w:hAnsi="Menlo" w:cs="Menlo"/>
+          <w:color w:val="3B3B3B"/>
+          <w:sz w:val="18"/>
+          <w:szCs w:val="18"/>
+          <w:lang w:eastAsia="zh-CN"/>
         </w:rPr>
       </w:pPr>
       <w:r>
         <w:rPr>
           <w:rStyle w:val="Strong"/>
-          <w:rFonts w:ascii="Arial" w:hAnsi="Arial" w:cs="Arial"/>
           <w:color w:val="000000"/>
           <w:sz w:val="20"/>
           <w:szCs w:val="20"/>
@@ -1534,7 +1533,6 @@
       <w:r>
         <w:rPr>
           <w:rStyle w:val="apple-converted-space"/>
-          <w:rFonts w:ascii="Arial" w:hAnsi="Arial" w:cs="Arial"/>
           <w:color w:val="000000"/>
           <w:sz w:val="20"/>
           <w:szCs w:val="20"/>
@@ -1543,7 +1541,6 @@
       </w:r>
       <w:r>
         <w:rPr>
-          <w:rFonts w:ascii="Arial" w:hAnsi="Arial" w:cs="Arial"/>
           <w:color w:val="000000"/>
           <w:sz w:val="20"/>
           <w:szCs w:val="20"/>
@@ -1552,7 +1549,6 @@
       </w:r>
       <w:r>
         <w:rPr>
-          <w:rFonts w:ascii="Arial" w:hAnsi="Arial" w:cs="Arial"/>
           <w:color w:val="000000"/>
           <w:sz w:val="20"/>
           <w:szCs w:val="20"/>
@@ -1561,7 +1557,6 @@
       </w:r>
       <w:r>
         <w:rPr>
-          <w:rFonts w:ascii="Arial" w:hAnsi="Arial" w:cs="Arial"/>
           <w:color w:val="000000"/>
           <w:sz w:val="20"/>
           <w:szCs w:val="20"/>
@@ -1570,7 +1565,6 @@
       </w:r>
       <w:r>
         <w:rPr>
-          <w:rFonts w:ascii="Arial" w:hAnsi="Arial" w:cs="Arial"/>
           <w:color w:val="000000"/>
           <w:sz w:val="20"/>
           <w:szCs w:val="20"/>
@@ -1579,7 +1573,6 @@
       </w:r>
       <w:r>
         <w:rPr>
-          <w:rFonts w:ascii="Arial" w:hAnsi="Arial" w:cs="Arial"/>
           <w:color w:val="000000"/>
           <w:sz w:val="20"/>
           <w:szCs w:val="20"/>
@@ -1588,7 +1581,6 @@
       </w:r>
       <w:r>
         <w:rPr>
-          <w:rFonts w:ascii="Arial" w:hAnsi="Arial" w:cs="Arial"/>
           <w:color w:val="000000"/>
           <w:sz w:val="20"/>
           <w:szCs w:val="20"/>
@@ -1597,7 +1589,6 @@
       </w:r>
       <w:r>
         <w:rPr>
-          <w:rFonts w:ascii="Arial" w:hAnsi="Arial" w:cs="Arial"/>
           <w:color w:val="000000"/>
           <w:sz w:val="20"/>
           <w:szCs w:val="20"/>
@@ -1606,7 +1597,6 @@
       </w:r>
       <w:r>
         <w:rPr>
-          <w:rFonts w:ascii="Arial" w:hAnsi="Arial" w:cs="Arial"/>
           <w:color w:val="000000"/>
           <w:sz w:val="20"/>
           <w:szCs w:val="20"/>
@@ -1615,7 +1605,6 @@
       </w:r>
       <w:r>
         <w:rPr>
-          <w:rFonts w:ascii="Arial" w:hAnsi="Arial" w:cs="Arial"/>
           <w:color w:val="000000"/>
           <w:sz w:val="20"/>
           <w:szCs w:val="20"/>
@@ -1626,16 +1615,16 @@
         <w:r>
           <w:rPr>
             <w:rStyle w:val="Hyperlink"/>
-            <w:rFonts w:ascii="Arial" w:hAnsi="Arial" w:cs="Arial"/>
-            <w:sz w:val="20"/>
-            <w:szCs w:val="20"/>
+            <w:rFonts w:ascii="Menlo" w:eastAsia="Times New Roman" w:hAnsi="Menlo" w:cs="Menlo"/>
+            <w:sz w:val="18"/>
+            <w:szCs w:val="18"/>
+            <w:lang w:eastAsia="zh-CN"/>
           </w:rPr>
-          <w:t>im.nan.xu@gmail.com</w:t>
+          <w:t>inspirelabx@gmail.com</w:t>
         </w:r>
       </w:hyperlink>
       <w:r>
         <w:rPr>
-          <w:rFonts w:ascii="Arial" w:hAnsi="Arial" w:cs="Arial"/>
           <w:color w:val="000000"/>
           <w:sz w:val="20"/>
           <w:szCs w:val="20"/>
@@ -1644,7 +1633,6 @@
       </w:r>
       <w:r>
         <w:rPr>
-          <w:rFonts w:ascii="Arial" w:hAnsi="Arial" w:cs="Arial"/>
           <w:color w:val="000000"/>
           <w:sz w:val="20"/>
           <w:szCs w:val="20"/>
@@ -1653,7 +1641,6 @@
       </w:r>
       <w:r>
         <w:rPr>
-          <w:rFonts w:ascii="Arial" w:hAnsi="Arial" w:cs="Arial"/>
           <w:color w:val="000000"/>
           <w:sz w:val="20"/>
           <w:szCs w:val="20"/>
@@ -1662,7 +1649,6 @@
       </w:r>
       <w:r>
         <w:rPr>
-          <w:rFonts w:ascii="Arial" w:hAnsi="Arial" w:cs="Arial"/>
           <w:color w:val="000000"/>
           <w:sz w:val="20"/>
           <w:szCs w:val="20"/>
@@ -1671,7 +1657,6 @@
       </w:r>
       <w:r>
         <w:rPr>
-          <w:rFonts w:ascii="Arial" w:hAnsi="Arial" w:cs="Arial"/>
           <w:color w:val="000000"/>
           <w:sz w:val="20"/>
           <w:szCs w:val="20"/>
@@ -1680,7 +1665,6 @@
       </w:r>
       <w:r>
         <w:rPr>
-          <w:rFonts w:ascii="Arial" w:hAnsi="Arial" w:cs="Arial"/>
           <w:color w:val="000000"/>
           <w:sz w:val="20"/>
           <w:szCs w:val="20"/>

--- a/assets/hirings/hire2025_Postdoc_modeling.docx
+++ b/assets/hirings/hire2025_Postdoc_modeling.docx
@@ -807,27 +807,7 @@
           <w:sz w:val="20"/>
           <w:szCs w:val="20"/>
         </w:rPr>
-        <w:t xml:space="preserve">Imaging- and Neuro-computations for Precision Informatics Research (INSPIRE) Lab is launching at the </w:t>
-      </w:r>
-      <w:proofErr w:type="spellStart"/>
-      <w:r>
-        <w:rPr>
-          <w:rFonts w:ascii="Arial" w:hAnsi="Arial" w:cs="Arial"/>
-          <w:color w:val="000000"/>
-          <w:sz w:val="20"/>
-          <w:szCs w:val="20"/>
-        </w:rPr>
-        <w:t>Fischell</w:t>
-      </w:r>
-      <w:proofErr w:type="spellEnd"/>
-      <w:r>
-        <w:rPr>
-          <w:rFonts w:ascii="Arial" w:hAnsi="Arial" w:cs="Arial"/>
-          <w:color w:val="000000"/>
-          <w:sz w:val="20"/>
-          <w:szCs w:val="20"/>
-        </w:rPr>
-        <w:t xml:space="preserve"> Department of Bioengineering at the University of Maryland, College Park!</w:t>
+        <w:t>Imaging- and Neuro-computations for Precision Informatics Research (INSPIRE) Lab is launching at the Fischell Department of Bioengineering at the University of Maryland, College Park!</w:t>
       </w:r>
       <w:r>
         <w:rPr>
@@ -1620,7 +1600,7 @@
             <w:szCs w:val="18"/>
             <w:lang w:eastAsia="zh-CN"/>
           </w:rPr>
-          <w:t>inspirelabx@gmail.com</w:t>
+          <w:t>nanxu@umd.edu</w:t>
         </w:r>
       </w:hyperlink>
       <w:r>
